--- a/9364A-G4/Project Setup.docx
+++ b/9364A-G4/Project Setup.docx
@@ -20,8 +20,6 @@
         </w:rPr>
         <w:t>Project Setup</w:t>
       </w:r>
-      <w:bookmarkStart w:id="0" w:name="_GoBack"/>
-      <w:bookmarkEnd w:id="0"/>
     </w:p>
     <w:p>
       <w:pPr>
@@ -192,7 +190,27 @@
         <w:rPr>
           <w:sz w:val="24"/>
         </w:rPr>
-        <w:t xml:space="preserve">Step 3. We’ve also created a dummy account which will be use for logging in in our client course_website. The </w:t>
+        <w:t>Step 3. We’ve also created a dummy account which will be use for logging in in our</w:t>
+      </w:r>
+      <w:r>
+        <w:rPr>
+          <w:sz w:val="24"/>
+        </w:rPr>
+        <w:t xml:space="preserve"> </w:t>
+      </w:r>
+      <w:proofErr w:type="spellStart"/>
+      <w:r>
+        <w:rPr>
+          <w:sz w:val="24"/>
+        </w:rPr>
+        <w:t>course_website</w:t>
+      </w:r>
+      <w:proofErr w:type="spellEnd"/>
+      <w:r>
+        <w:rPr>
+          <w:sz w:val="24"/>
+        </w:rPr>
+        <w:t xml:space="preserve">. The </w:t>
       </w:r>
       <w:proofErr w:type="spellStart"/>
       <w:r>
@@ -314,54 +332,6 @@
     <w:p>
       <w:pPr>
         <w:rPr>
-          <w:sz w:val="24"/>
-        </w:rPr>
-      </w:pPr>
-      <w:r>
-        <w:rPr>
-          <w:sz w:val="24"/>
-        </w:rPr>
-        <w:t xml:space="preserve">Step 4. We’ve also created a dummy account which will be used for logging in our admin side course_website. The </w:t>
-      </w:r>
-      <w:r>
-        <w:rPr>
-          <w:sz w:val="24"/>
-        </w:rPr>
-        <w:t xml:space="preserve">username and password of the admin dummy account is </w:t>
-      </w:r>
-      <w:r>
-        <w:rPr>
-          <w:b/>
-          <w:sz w:val="24"/>
-        </w:rPr>
-        <w:t>admin</w:t>
-      </w:r>
-    </w:p>
-    <w:p>
-      <w:pPr>
-        <w:jc w:val="center"/>
-        <w:rPr>
-          <w:sz w:val="24"/>
-        </w:rPr>
-      </w:pPr>
-    </w:p>
-    <w:p>
-      <w:pPr>
-        <w:jc w:val="center"/>
-        <w:rPr>
-          <w:sz w:val="24"/>
-        </w:rPr>
-      </w:pPr>
-      <w:r>
-        <w:rPr>
-          <w:sz w:val="24"/>
-        </w:rPr>
-        <w:t>Figure 1.3</w:t>
-      </w:r>
-    </w:p>
-    <w:p>
-      <w:pPr>
-        <w:rPr>
           <w:b/>
           <w:sz w:val="28"/>
           <w:szCs w:val="28"/>
@@ -373,51 +343,61 @@
           <w:sz w:val="28"/>
           <w:szCs w:val="28"/>
         </w:rPr>
-        <w:t>Client Course Website</w:t>
-      </w:r>
-    </w:p>
-    <w:p>
-      <w:pPr>
-        <w:rPr>
+        <w:t xml:space="preserve">II. </w:t>
+      </w:r>
+      <w:bookmarkStart w:id="0" w:name="_GoBack"/>
+      <w:bookmarkEnd w:id="0"/>
+      <w:r>
+        <w:rPr>
+          <w:b/>
           <w:sz w:val="28"/>
           <w:szCs w:val="28"/>
         </w:rPr>
-      </w:pPr>
-      <w:r>
-        <w:rPr>
-          <w:sz w:val="24"/>
-          <w:szCs w:val="24"/>
-        </w:rPr>
-        <w:t xml:space="preserve">Step 1. The folder name of our course website for our client is named </w:t>
-      </w:r>
-      <w:r>
-        <w:rPr>
-          <w:b/>
-          <w:sz w:val="24"/>
-          <w:szCs w:val="24"/>
-        </w:rPr>
-        <w:t>Client</w:t>
-      </w:r>
-      <w:r>
-        <w:rPr>
-          <w:b/>
+        <w:t>Course Website</w:t>
+      </w:r>
+    </w:p>
+    <w:p>
+      <w:pPr>
+        <w:rPr>
           <w:sz w:val="28"/>
           <w:szCs w:val="28"/>
         </w:rPr>
-        <w:t xml:space="preserve">. </w:t>
-      </w:r>
-      <w:r>
-        <w:rPr>
-          <w:sz w:val="24"/>
-          <w:szCs w:val="24"/>
-        </w:rPr>
-        <w:t>This will be hosted using WampServer.</w:t>
-      </w:r>
-      <w:r>
-        <w:rPr>
+      </w:pPr>
+      <w:r>
+        <w:rPr>
+          <w:sz w:val="24"/>
+          <w:szCs w:val="24"/>
+        </w:rPr>
+        <w:t xml:space="preserve">Step 1. The folder name of our course website is named </w:t>
+      </w:r>
+      <w:r>
+        <w:rPr>
+          <w:b/>
+          <w:sz w:val="24"/>
+          <w:szCs w:val="24"/>
+        </w:rPr>
+        <w:t>website</w:t>
+      </w:r>
+      <w:r>
+        <w:rPr>
+          <w:b/>
           <w:sz w:val="28"/>
           <w:szCs w:val="28"/>
         </w:rPr>
+        <w:t xml:space="preserve">. </w:t>
+      </w:r>
+      <w:r>
+        <w:rPr>
+          <w:sz w:val="24"/>
+          <w:szCs w:val="24"/>
+        </w:rPr>
+        <w:t>This will be hosted using WampServer.</w:t>
+      </w:r>
+      <w:r>
+        <w:rPr>
+          <w:sz w:val="28"/>
+          <w:szCs w:val="28"/>
+        </w:rPr>
         <w:t xml:space="preserve"> </w:t>
       </w:r>
     </w:p>
@@ -455,7 +435,7 @@
           <w:sz w:val="24"/>
           <w:szCs w:val="24"/>
         </w:rPr>
-        <w:t>Client</w:t>
+        <w:t>website</w:t>
       </w:r>
       <w:r>
         <w:rPr>
@@ -482,7 +462,6 @@
     </w:p>
     <w:p>
       <w:pPr>
-        <w:jc w:val="center"/>
         <w:rPr>
           <w:b/>
           <w:sz w:val="28"/>
@@ -498,9 +477,9 @@
         </w:rPr>
         <w:drawing>
           <wp:inline distT="0" distB="0" distL="0" distR="0">
-            <wp:extent cx="5943600" cy="2753995"/>
-            <wp:effectExtent l="0" t="0" r="0" b="8255"/>
-            <wp:docPr id="4" name="Picture 4"/>
+            <wp:extent cx="5934075" cy="3581400"/>
+            <wp:effectExtent l="0" t="0" r="9525" b="0"/>
+            <wp:docPr id="6" name="Picture 6"/>
             <wp:cNvGraphicFramePr>
               <a:graphicFrameLocks xmlns:a="http://schemas.openxmlformats.org/drawingml/2006/main" noChangeAspect="1"/>
             </wp:cNvGraphicFramePr>
@@ -508,7 +487,7 @@
               <a:graphicData uri="http://schemas.openxmlformats.org/drawingml/2006/picture">
                 <pic:pic xmlns:pic="http://schemas.openxmlformats.org/drawingml/2006/picture">
                   <pic:nvPicPr>
-                    <pic:cNvPr id="0" name="Picture 4"/>
+                    <pic:cNvPr id="0" name="Picture 2"/>
                     <pic:cNvPicPr>
                       <a:picLocks noChangeAspect="1" noChangeArrowheads="1"/>
                     </pic:cNvPicPr>
@@ -529,7 +508,7 @@
                   <pic:spPr bwMode="auto">
                     <a:xfrm>
                       <a:off x="0" y="0"/>
-                      <a:ext cx="5943600" cy="2753995"/>
+                      <a:ext cx="5934075" cy="3581400"/>
                     </a:xfrm>
                     <a:prstGeom prst="rect">
                       <a:avLst/>
@@ -574,7 +553,6 @@
           <w:sz w:val="24"/>
           <w:szCs w:val="24"/>
         </w:rPr>
-        <w:lastRenderedPageBreak/>
         <w:t>Step</w:t>
       </w:r>
       <w:r>
@@ -619,7 +597,7 @@
             <w:sz w:val="24"/>
             <w:szCs w:val="24"/>
           </w:rPr>
-          <w:t>http://localhost/client/website/</w:t>
+          <w:t>http://localhost/website/</w:t>
         </w:r>
       </w:hyperlink>
       <w:r>
@@ -642,6 +620,7 @@
           <w:sz w:val="24"/>
           <w:szCs w:val="24"/>
         </w:rPr>
+        <w:lastRenderedPageBreak/>
         <w:t>Step 4.</w:t>
       </w:r>
       <w:r>
@@ -681,9 +660,9 @@
         </w:rPr>
         <w:drawing>
           <wp:inline distT="0" distB="0" distL="0" distR="0">
-            <wp:extent cx="5934075" cy="2876550"/>
-            <wp:effectExtent l="0" t="0" r="9525" b="0"/>
-            <wp:docPr id="5" name="Picture 5"/>
+            <wp:extent cx="5943600" cy="2651760"/>
+            <wp:effectExtent l="0" t="0" r="0" b="0"/>
+            <wp:docPr id="1" name="Picture 1"/>
             <wp:cNvGraphicFramePr>
               <a:graphicFrameLocks xmlns:a="http://schemas.openxmlformats.org/drawingml/2006/main" noChangeAspect="1"/>
             </wp:cNvGraphicFramePr>
@@ -691,7 +670,7 @@
               <a:graphicData uri="http://schemas.openxmlformats.org/drawingml/2006/picture">
                 <pic:pic xmlns:pic="http://schemas.openxmlformats.org/drawingml/2006/picture">
                   <pic:nvPicPr>
-                    <pic:cNvPr id="0" name="Picture 5"/>
+                    <pic:cNvPr id="0" name="Picture 1"/>
                     <pic:cNvPicPr>
                       <a:picLocks noChangeAspect="1" noChangeArrowheads="1"/>
                     </pic:cNvPicPr>
@@ -712,7 +691,7 @@
                   <pic:spPr bwMode="auto">
                     <a:xfrm>
                       <a:off x="0" y="0"/>
-                      <a:ext cx="5934075" cy="2876550"/>
+                      <a:ext cx="5943600" cy="2651760"/>
                     </a:xfrm>
                     <a:prstGeom prst="rect">
                       <a:avLst/>
@@ -742,7 +721,28 @@
           <w:sz w:val="24"/>
           <w:szCs w:val="24"/>
         </w:rPr>
-        <w:t>Figure 1.3</w:t>
+        <w:t xml:space="preserve">Figure </w:t>
+      </w:r>
+      <w:r>
+        <w:rPr>
+          <w:sz w:val="24"/>
+          <w:szCs w:val="24"/>
+        </w:rPr>
+        <w:t>2</w:t>
+      </w:r>
+      <w:r>
+        <w:rPr>
+          <w:sz w:val="24"/>
+          <w:szCs w:val="24"/>
+        </w:rPr>
+        <w:t>.</w:t>
+      </w:r>
+      <w:r>
+        <w:rPr>
+          <w:sz w:val="24"/>
+          <w:szCs w:val="24"/>
+        </w:rPr>
+        <w:t>1=2</w:t>
       </w:r>
     </w:p>
     <w:p>
@@ -753,14 +753,6 @@
           <w:szCs w:val="28"/>
         </w:rPr>
       </w:pPr>
-      <w:r>
-        <w:rPr>
-          <w:b/>
-          <w:sz w:val="28"/>
-          <w:szCs w:val="28"/>
-        </w:rPr>
-        <w:t xml:space="preserve">Admin </w:t>
-      </w:r>
       <w:r>
         <w:rPr>
           <w:b/>

--- a/9364A-G4/Project Setup.docx
+++ b/9364A-G4/Project Setup.docx
@@ -255,11 +255,10 @@
           <w:noProof/>
           <w:sz w:val="24"/>
         </w:rPr>
-        <w:lastRenderedPageBreak/>
         <w:drawing>
           <wp:inline distT="0" distB="0" distL="0" distR="0" wp14:anchorId="4E233EC8" wp14:editId="392C5B6B">
-            <wp:extent cx="5943600" cy="3448050"/>
-            <wp:effectExtent l="0" t="0" r="0" b="0"/>
+            <wp:extent cx="5580490" cy="2751455"/>
+            <wp:effectExtent l="0" t="0" r="1270" b="0"/>
             <wp:docPr id="3" name="Picture 3"/>
             <wp:cNvGraphicFramePr>
               <a:graphicFrameLocks xmlns:a="http://schemas.openxmlformats.org/drawingml/2006/main" noChangeAspect="1"/>
@@ -289,7 +288,7 @@
                   <pic:spPr bwMode="auto">
                     <a:xfrm>
                       <a:off x="0" y="0"/>
-                      <a:ext cx="5943600" cy="3448050"/>
+                      <a:ext cx="5588143" cy="2755228"/>
                     </a:xfrm>
                     <a:prstGeom prst="rect">
                       <a:avLst/>
@@ -326,6 +325,7 @@
         <w:rPr>
           <w:sz w:val="24"/>
         </w:rPr>
+        <w:lastRenderedPageBreak/>
         <w:t>Figure 1.2</w:t>
       </w:r>
     </w:p>
@@ -345,8 +345,6 @@
         </w:rPr>
         <w:t xml:space="preserve">II. </w:t>
       </w:r>
-      <w:bookmarkStart w:id="0" w:name="_GoBack"/>
-      <w:bookmarkEnd w:id="0"/>
       <w:r>
         <w:rPr>
           <w:b/>
@@ -620,7 +618,6 @@
           <w:sz w:val="24"/>
           <w:szCs w:val="24"/>
         </w:rPr>
-        <w:lastRenderedPageBreak/>
         <w:t>Step 4.</w:t>
       </w:r>
       <w:r>
@@ -742,8 +739,10 @@
           <w:sz w:val="24"/>
           <w:szCs w:val="24"/>
         </w:rPr>
-        <w:t>1=2</w:t>
-      </w:r>
+        <w:t>2</w:t>
+      </w:r>
+      <w:bookmarkStart w:id="0" w:name="_GoBack"/>
+      <w:bookmarkEnd w:id="0"/>
     </w:p>
     <w:p>
       <w:pPr>
